--- a/presentation plan.docx
+++ b/presentation plan.docx
@@ -4,7 +4,17 @@
   <w:body>
     <w:p>
       <w:r>
-        <w:t>&lt;ul&gt;</w:t>
+        <w:t>&lt;</w:t>
+      </w:r>
+      <w:proofErr w:type="spellStart"/>
+      <w:proofErr w:type="gramStart"/>
+      <w:r>
+        <w:t>ul</w:t>
+      </w:r>
+      <w:proofErr w:type="spellEnd"/>
+      <w:proofErr w:type="gramEnd"/>
+      <w:r>
+        <w:t>&gt;</w:t>
       </w:r>
     </w:p>
     <w:p>
@@ -24,18 +34,36 @@
     </w:p>
     <w:p>
       <w:r>
-        <w:t>Ulibarri powerpoint</w:t>
-      </w:r>
-    </w:p>
-    <w:p>
-      <w:r>
-        <w:t>Ulibarri grammer to code</w:t>
-      </w:r>
-    </w:p>
-    <w:p>
-      <w:r>
-        <w:t>Fox explaining FileIO</w:t>
-      </w:r>
+        <w:t xml:space="preserve">Ulibarri </w:t>
+      </w:r>
+      <w:proofErr w:type="spellStart"/>
+      <w:proofErr w:type="gramStart"/>
+      <w:r>
+        <w:t>powerpoint</w:t>
+      </w:r>
+      <w:proofErr w:type="spellEnd"/>
+      <w:proofErr w:type="gramEnd"/>
+    </w:p>
+    <w:p>
+      <w:r>
+        <w:t>Ulibarri gramm</w:t>
+      </w:r>
+      <w:r>
+        <w:t>a</w:t>
+      </w:r>
+      <w:r>
+        <w:t>r to code</w:t>
+      </w:r>
+    </w:p>
+    <w:p>
+      <w:r>
+        <w:t xml:space="preserve">Fox explaining </w:t>
+      </w:r>
+      <w:proofErr w:type="spellStart"/>
+      <w:r>
+        <w:t>FileIO</w:t>
+      </w:r>
+      <w:proofErr w:type="spellEnd"/>
     </w:p>
     <w:p>
       <w:r>
@@ -49,17 +77,40 @@
     </w:p>
     <w:p>
       <w:r>
-        <w:t>Fox and Ulibarri talk about Steve Halliday and Holzworth</w:t>
-      </w:r>
-    </w:p>
-    <w:p>
-      <w:r>
-        <w:t>&lt;/ul&gt;</w:t>
-      </w:r>
-    </w:p>
-    <w:p>
-      <w:r>
-        <w:t>&lt;ol&gt;</w:t>
+        <w:t xml:space="preserve">Fox and Ulibarri talk about Steve Halliday and </w:t>
+      </w:r>
+      <w:proofErr w:type="spellStart"/>
+      <w:r>
+        <w:t>Holzworth</w:t>
+      </w:r>
+      <w:proofErr w:type="spellEnd"/>
+    </w:p>
+    <w:p>
+      <w:r>
+        <w:t>&lt;/</w:t>
+      </w:r>
+      <w:proofErr w:type="spellStart"/>
+      <w:r>
+        <w:t>ul</w:t>
+      </w:r>
+      <w:proofErr w:type="spellEnd"/>
+      <w:r>
+        <w:t>&gt;</w:t>
+      </w:r>
+    </w:p>
+    <w:p>
+      <w:r>
+        <w:t>&lt;</w:t>
+      </w:r>
+      <w:proofErr w:type="spellStart"/>
+      <w:proofErr w:type="gramStart"/>
+      <w:r>
+        <w:t>ol</w:t>
+      </w:r>
+      <w:proofErr w:type="spellEnd"/>
+      <w:proofErr w:type="gramEnd"/>
+      <w:r>
+        <w:t>&gt;</w:t>
       </w:r>
     </w:p>
     <w:p>
@@ -119,8 +170,15 @@
         <w:t xml:space="preserve">6. </w:t>
       </w:r>
       <w:r>
-        <w:t>Ulibarri Powerpoint</w:t>
-      </w:r>
+        <w:t xml:space="preserve">Ulibarri </w:t>
+      </w:r>
+      <w:proofErr w:type="spellStart"/>
+      <w:proofErr w:type="gramStart"/>
+      <w:r>
+        <w:t>Powerpoint</w:t>
+      </w:r>
+      <w:proofErr w:type="spellEnd"/>
+      <w:proofErr w:type="gramEnd"/>
       <w:r>
         <w:t xml:space="preserve"> (But how does it work?)</w:t>
       </w:r>
@@ -133,16 +191,26 @@
         <w:t>Ulibarri Algorithm</w:t>
       </w:r>
       <w:r>
-        <w:t xml:space="preserve"> (cont..)</w:t>
-      </w:r>
+        <w:t xml:space="preserve"> (</w:t>
+      </w:r>
+      <w:proofErr w:type="gramStart"/>
+      <w:r>
+        <w:t>cont..)</w:t>
+      </w:r>
+      <w:proofErr w:type="gramEnd"/>
     </w:p>
     <w:p>
       <w:r>
         <w:t xml:space="preserve">8. </w:t>
       </w:r>
       <w:r>
-        <w:t>Fox explaining FileIO</w:t>
-      </w:r>
+        <w:t xml:space="preserve">Fox explaining </w:t>
+      </w:r>
+      <w:proofErr w:type="spellStart"/>
+      <w:r>
+        <w:t>FileIO</w:t>
+      </w:r>
+      <w:proofErr w:type="spellEnd"/>
       <w:r>
         <w:t xml:space="preserve"> (More explanation)</w:t>
       </w:r>
@@ -152,17 +220,36 @@
         <w:t xml:space="preserve">9. </w:t>
       </w:r>
       <w:r>
-        <w:t>Fox and Ulibarri talk about Steve Halliday and Holzworth</w:t>
-      </w:r>
+        <w:t xml:space="preserve">Fox and Ulibarri talk </w:t>
+      </w:r>
+      <w:bookmarkStart w:id="0" w:name="_GoBack"/>
+      <w:r>
+        <w:t xml:space="preserve">about </w:t>
+      </w:r>
+      <w:bookmarkEnd w:id="0"/>
+      <w:r>
+        <w:t xml:space="preserve">Steve Halliday and </w:t>
+      </w:r>
+      <w:proofErr w:type="spellStart"/>
+      <w:r>
+        <w:t>Holzworth</w:t>
+      </w:r>
+      <w:proofErr w:type="spellEnd"/>
       <w:r>
         <w:t xml:space="preserve"> (Special thanks to)</w:t>
       </w:r>
-      <w:bookmarkStart w:id="0" w:name="_GoBack"/>
-      <w:bookmarkEnd w:id="0"/>
-    </w:p>
-    <w:p>
-      <w:r>
-        <w:t xml:space="preserve">&lt;/ol&gt; </w:t>
+    </w:p>
+    <w:p>
+      <w:r>
+        <w:t>&lt;/</w:t>
+      </w:r>
+      <w:proofErr w:type="spellStart"/>
+      <w:r>
+        <w:t>ol</w:t>
+      </w:r>
+      <w:proofErr w:type="spellEnd"/>
+      <w:r>
+        <w:t xml:space="preserve">&gt; </w:t>
       </w:r>
     </w:p>
     <w:sectPr>

--- a/presentation plan.docx
+++ b/presentation plan.docx
@@ -4,17 +4,7 @@
   <w:body>
     <w:p>
       <w:r>
-        <w:t>&lt;</w:t>
-      </w:r>
-      <w:proofErr w:type="spellStart"/>
-      <w:proofErr w:type="gramStart"/>
-      <w:r>
-        <w:t>ul</w:t>
-      </w:r>
-      <w:proofErr w:type="spellEnd"/>
-      <w:proofErr w:type="gramEnd"/>
-      <w:r>
-        <w:t>&gt;</w:t>
+        <w:t>&lt;ul&gt;</w:t>
       </w:r>
     </w:p>
     <w:p>
@@ -34,36 +24,26 @@
     </w:p>
     <w:p>
       <w:r>
-        <w:t xml:space="preserve">Ulibarri </w:t>
-      </w:r>
-      <w:proofErr w:type="spellStart"/>
-      <w:proofErr w:type="gramStart"/>
-      <w:r>
-        <w:t>powerpoint</w:t>
-      </w:r>
-      <w:proofErr w:type="spellEnd"/>
-      <w:proofErr w:type="gramEnd"/>
+        <w:t>Ulibarri powerpoint</w:t>
+      </w:r>
     </w:p>
     <w:p>
       <w:r>
         <w:t>Ulibarri gramm</w:t>
       </w:r>
       <w:r>
-        <w:t>a</w:t>
-      </w:r>
+        <w:t>e</w:t>
+      </w:r>
+      <w:bookmarkStart w:id="0" w:name="_GoBack"/>
+      <w:bookmarkEnd w:id="0"/>
       <w:r>
         <w:t>r to code</w:t>
       </w:r>
     </w:p>
     <w:p>
       <w:r>
-        <w:t xml:space="preserve">Fox explaining </w:t>
-      </w:r>
-      <w:proofErr w:type="spellStart"/>
-      <w:r>
-        <w:t>FileIO</w:t>
-      </w:r>
-      <w:proofErr w:type="spellEnd"/>
+        <w:t>Fox explaining FileIO</w:t>
+      </w:r>
     </w:p>
     <w:p>
       <w:r>
@@ -77,40 +57,17 @@
     </w:p>
     <w:p>
       <w:r>
-        <w:t xml:space="preserve">Fox and Ulibarri talk about Steve Halliday and </w:t>
-      </w:r>
-      <w:proofErr w:type="spellStart"/>
-      <w:r>
-        <w:t>Holzworth</w:t>
-      </w:r>
-      <w:proofErr w:type="spellEnd"/>
-    </w:p>
-    <w:p>
-      <w:r>
-        <w:t>&lt;/</w:t>
-      </w:r>
-      <w:proofErr w:type="spellStart"/>
-      <w:r>
-        <w:t>ul</w:t>
-      </w:r>
-      <w:proofErr w:type="spellEnd"/>
-      <w:r>
-        <w:t>&gt;</w:t>
-      </w:r>
-    </w:p>
-    <w:p>
-      <w:r>
-        <w:t>&lt;</w:t>
-      </w:r>
-      <w:proofErr w:type="spellStart"/>
-      <w:proofErr w:type="gramStart"/>
-      <w:r>
-        <w:t>ol</w:t>
-      </w:r>
-      <w:proofErr w:type="spellEnd"/>
-      <w:proofErr w:type="gramEnd"/>
-      <w:r>
-        <w:t>&gt;</w:t>
+        <w:t>Fox and Ulibarri talk about Steve Halliday and Holzworth</w:t>
+      </w:r>
+    </w:p>
+    <w:p>
+      <w:r>
+        <w:t>&lt;/ul&gt;</w:t>
+      </w:r>
+    </w:p>
+    <w:p>
+      <w:r>
+        <w:t>&lt;ol&gt;</w:t>
       </w:r>
     </w:p>
     <w:p>
@@ -170,15 +127,8 @@
         <w:t xml:space="preserve">6. </w:t>
       </w:r>
       <w:r>
-        <w:t xml:space="preserve">Ulibarri </w:t>
-      </w:r>
-      <w:proofErr w:type="spellStart"/>
-      <w:proofErr w:type="gramStart"/>
-      <w:r>
-        <w:t>Powerpoint</w:t>
-      </w:r>
-      <w:proofErr w:type="spellEnd"/>
-      <w:proofErr w:type="gramEnd"/>
+        <w:t>Ulibarri Powerpoint</w:t>
+      </w:r>
       <w:r>
         <w:t xml:space="preserve"> (But how does it work?)</w:t>
       </w:r>
@@ -191,26 +141,16 @@
         <w:t>Ulibarri Algorithm</w:t>
       </w:r>
       <w:r>
-        <w:t xml:space="preserve"> (</w:t>
-      </w:r>
-      <w:proofErr w:type="gramStart"/>
-      <w:r>
-        <w:t>cont..)</w:t>
-      </w:r>
-      <w:proofErr w:type="gramEnd"/>
+        <w:t xml:space="preserve"> (cont..)</w:t>
+      </w:r>
     </w:p>
     <w:p>
       <w:r>
         <w:t xml:space="preserve">8. </w:t>
       </w:r>
       <w:r>
-        <w:t xml:space="preserve">Fox explaining </w:t>
-      </w:r>
-      <w:proofErr w:type="spellStart"/>
-      <w:r>
-        <w:t>FileIO</w:t>
-      </w:r>
-      <w:proofErr w:type="spellEnd"/>
+        <w:t>Fox explaining FileIO</w:t>
+      </w:r>
       <w:r>
         <w:t xml:space="preserve"> (More explanation)</w:t>
       </w:r>
@@ -220,36 +160,15 @@
         <w:t xml:space="preserve">9. </w:t>
       </w:r>
       <w:r>
-        <w:t xml:space="preserve">Fox and Ulibarri talk </w:t>
-      </w:r>
-      <w:bookmarkStart w:id="0" w:name="_GoBack"/>
-      <w:r>
-        <w:t xml:space="preserve">about </w:t>
-      </w:r>
-      <w:bookmarkEnd w:id="0"/>
-      <w:r>
-        <w:t xml:space="preserve">Steve Halliday and </w:t>
-      </w:r>
-      <w:proofErr w:type="spellStart"/>
-      <w:r>
-        <w:t>Holzworth</w:t>
-      </w:r>
-      <w:proofErr w:type="spellEnd"/>
+        <w:t>Fox and Ulibarri talk about Steve Halliday and Holzworth</w:t>
+      </w:r>
       <w:r>
         <w:t xml:space="preserve"> (Special thanks to)</w:t>
       </w:r>
     </w:p>
     <w:p>
       <w:r>
-        <w:t>&lt;/</w:t>
-      </w:r>
-      <w:proofErr w:type="spellStart"/>
-      <w:r>
-        <w:t>ol</w:t>
-      </w:r>
-      <w:proofErr w:type="spellEnd"/>
-      <w:r>
-        <w:t xml:space="preserve">&gt; </w:t>
+        <w:t xml:space="preserve">&lt;/ol&gt; </w:t>
       </w:r>
     </w:p>
     <w:sectPr>

--- a/presentation plan.docx
+++ b/presentation plan.docx
@@ -4,7 +4,17 @@
   <w:body>
     <w:p>
       <w:r>
-        <w:t>&lt;ul&gt;</w:t>
+        <w:t>&lt;</w:t>
+      </w:r>
+      <w:proofErr w:type="spellStart"/>
+      <w:proofErr w:type="gramStart"/>
+      <w:r>
+        <w:t>ul</w:t>
+      </w:r>
+      <w:proofErr w:type="spellEnd"/>
+      <w:proofErr w:type="gramEnd"/>
+      <w:r>
+        <w:t>&gt;</w:t>
       </w:r>
     </w:p>
     <w:p>
@@ -24,18 +34,38 @@
     </w:p>
     <w:p>
       <w:r>
-        <w:t>Ulibarri powerpoint</w:t>
-      </w:r>
-    </w:p>
-    <w:p>
-      <w:r>
-        <w:t>Ulibarri grammer to code</w:t>
-      </w:r>
-    </w:p>
-    <w:p>
-      <w:r>
-        <w:t>Fox explaining FileIO</w:t>
-      </w:r>
+        <w:t xml:space="preserve">Ulibarri </w:t>
+      </w:r>
+      <w:proofErr w:type="spellStart"/>
+      <w:proofErr w:type="gramStart"/>
+      <w:r>
+        <w:t>powerpoint</w:t>
+      </w:r>
+      <w:proofErr w:type="spellEnd"/>
+      <w:proofErr w:type="gramEnd"/>
+    </w:p>
+    <w:p>
+      <w:r>
+        <w:t xml:space="preserve">Ulibarri </w:t>
+      </w:r>
+      <w:proofErr w:type="spellStart"/>
+      <w:r>
+        <w:t>grammer</w:t>
+      </w:r>
+      <w:proofErr w:type="spellEnd"/>
+      <w:r>
+        <w:t xml:space="preserve"> to code</w:t>
+      </w:r>
+    </w:p>
+    <w:p>
+      <w:r>
+        <w:t xml:space="preserve">Fox explaining </w:t>
+      </w:r>
+      <w:proofErr w:type="spellStart"/>
+      <w:r>
+        <w:t>FileIO</w:t>
+      </w:r>
+      <w:proofErr w:type="spellEnd"/>
     </w:p>
     <w:p>
       <w:r>
@@ -49,17 +79,40 @@
     </w:p>
     <w:p>
       <w:r>
-        <w:t>Fox and Ulibarri talk about Steve Halliday and Holzworth</w:t>
-      </w:r>
-    </w:p>
-    <w:p>
-      <w:r>
-        <w:t>&lt;/ul&gt;</w:t>
-      </w:r>
-    </w:p>
-    <w:p>
-      <w:r>
-        <w:t>&lt;ol&gt;</w:t>
+        <w:t xml:space="preserve">Fox and Ulibarri talk about Steve Halliday and </w:t>
+      </w:r>
+      <w:proofErr w:type="spellStart"/>
+      <w:r>
+        <w:t>Holzworth</w:t>
+      </w:r>
+      <w:proofErr w:type="spellEnd"/>
+    </w:p>
+    <w:p>
+      <w:r>
+        <w:t>&lt;/</w:t>
+      </w:r>
+      <w:proofErr w:type="spellStart"/>
+      <w:r>
+        <w:t>ul</w:t>
+      </w:r>
+      <w:proofErr w:type="spellEnd"/>
+      <w:r>
+        <w:t>&gt;</w:t>
+      </w:r>
+    </w:p>
+    <w:p>
+      <w:r>
+        <w:t>&lt;</w:t>
+      </w:r>
+      <w:proofErr w:type="spellStart"/>
+      <w:proofErr w:type="gramStart"/>
+      <w:r>
+        <w:t>ol</w:t>
+      </w:r>
+      <w:proofErr w:type="spellEnd"/>
+      <w:proofErr w:type="gramEnd"/>
+      <w:r>
+        <w:t>&gt;</w:t>
       </w:r>
     </w:p>
     <w:p>
@@ -115,54 +168,95 @@
       </w:r>
     </w:p>
     <w:p>
-      <w:r>
-        <w:t xml:space="preserve">6. </w:t>
-      </w:r>
-      <w:r>
-        <w:t>Ulibarri Powerpoint</w:t>
-      </w:r>
+      <w:proofErr w:type="gramStart"/>
+      <w:r>
+        <w:t>6.</w:t>
+      </w:r>
+      <w:r>
+        <w:t>Fox</w:t>
+      </w:r>
+      <w:proofErr w:type="gramEnd"/>
+      <w:r>
+        <w:t xml:space="preserve"> explaining </w:t>
+      </w:r>
+      <w:proofErr w:type="spellStart"/>
+      <w:r>
+        <w:t>FileIO</w:t>
+      </w:r>
+      <w:proofErr w:type="spellEnd"/>
+      <w:r>
+        <w:t xml:space="preserve"> (More explanation)</w:t>
+      </w:r>
+    </w:p>
+    <w:p>
+      <w:r>
+        <w:t>7</w:t>
+      </w:r>
+      <w:r>
+        <w:t xml:space="preserve">. </w:t>
+      </w:r>
+      <w:r>
+        <w:t xml:space="preserve">Ulibarri </w:t>
+      </w:r>
+      <w:proofErr w:type="spellStart"/>
+      <w:proofErr w:type="gramStart"/>
+      <w:r>
+        <w:t>Powerpoint</w:t>
+      </w:r>
+      <w:proofErr w:type="spellEnd"/>
+      <w:proofErr w:type="gramEnd"/>
       <w:r>
         <w:t xml:space="preserve"> (But how does it work?)</w:t>
       </w:r>
     </w:p>
     <w:p>
       <w:r>
-        <w:t xml:space="preserve">7. </w:t>
+        <w:t>8</w:t>
+      </w:r>
+      <w:r>
+        <w:t xml:space="preserve">. </w:t>
       </w:r>
       <w:r>
         <w:t>Ulibarri Algorithm</w:t>
       </w:r>
       <w:r>
-        <w:t xml:space="preserve"> (cont..)</w:t>
-      </w:r>
-    </w:p>
-    <w:p>
-      <w:r>
-        <w:t xml:space="preserve">8. </w:t>
-      </w:r>
-      <w:r>
-        <w:t>Fox explaining FileIO</w:t>
-      </w:r>
-      <w:r>
-        <w:t xml:space="preserve"> (More explanation)</w:t>
-      </w:r>
-    </w:p>
-    <w:p>
-      <w:r>
-        <w:t xml:space="preserve">9. </w:t>
-      </w:r>
-      <w:r>
-        <w:t>Fox and Ulibarri talk about Steve Halliday and Holzworth</w:t>
-      </w:r>
-      <w:r>
-        <w:t xml:space="preserve"> (Special thanks to)</w:t>
-      </w:r>
+        <w:t xml:space="preserve"> (</w:t>
+      </w:r>
+      <w:proofErr w:type="gramStart"/>
+      <w:r>
+        <w:t>cont..)</w:t>
+      </w:r>
+      <w:proofErr w:type="gramEnd"/>
+    </w:p>
+    <w:p>
       <w:bookmarkStart w:id="0" w:name="_GoBack"/>
       <w:bookmarkEnd w:id="0"/>
-    </w:p>
-    <w:p>
-      <w:r>
-        <w:t xml:space="preserve">&lt;/ol&gt; </w:t>
+      <w:r>
+        <w:t xml:space="preserve">9. </w:t>
+      </w:r>
+      <w:r>
+        <w:t xml:space="preserve">Fox and Ulibarri talk about Steve Halliday and </w:t>
+      </w:r>
+      <w:proofErr w:type="spellStart"/>
+      <w:r>
+        <w:t>Holzworth</w:t>
+      </w:r>
+      <w:proofErr w:type="spellEnd"/>
+      <w:r>
+        <w:t xml:space="preserve"> (Special thanks to)</w:t>
+      </w:r>
+    </w:p>
+    <w:p>
+      <w:r>
+        <w:t>&lt;/</w:t>
+      </w:r>
+      <w:proofErr w:type="spellStart"/>
+      <w:r>
+        <w:t>ol</w:t>
+      </w:r>
+      <w:proofErr w:type="spellEnd"/>
+      <w:r>
+        <w:t xml:space="preserve">&gt; </w:t>
       </w:r>
     </w:p>
     <w:sectPr>
